--- a/docs/履歴書.docx
+++ b/docs/履歴書.docx
@@ -1,6 +1,6 @@
 
 <file path=word/document.xml><?xml version="1.0" encoding="utf-8"?>
-<w:document xmlns:wpc="http://schemas.microsoft.com/office/word/2010/wordprocessingCanvas" xmlns:cx="http://schemas.microsoft.com/office/drawing/2014/chartex" xmlns:cx1="http://schemas.microsoft.com/office/drawing/2015/9/8/chartex" xmlns:cx2="http://schemas.microsoft.com/office/drawing/2015/10/21/chartex" xmlns:cx3="http://schemas.microsoft.com/office/drawing/2016/5/9/chartex" xmlns:cx4="http://schemas.microsoft.com/office/drawing/2016/5/10/chartex" xmlns:cx5="http://schemas.microsoft.com/office/drawing/2016/5/11/chartex" xmlns:cx6="http://schemas.microsoft.com/office/drawing/2016/5/12/chartex" xmlns:cx7="http://schemas.microsoft.com/office/drawing/2016/5/13/chartex" xmlns:cx8="http://schemas.microsoft.com/office/drawing/2016/5/14/chartex" xmlns:mc="http://schemas.openxmlformats.org/markup-compatibility/2006" xmlns:aink="http://schemas.microsoft.com/office/drawing/2016/ink" xmlns:am3d="http://schemas.microsoft.com/office/drawing/2017/model3d" xmlns:o="urn:schemas-microsoft-com:office:office" xmlns:r="http://schemas.openxmlformats.org/officeDocument/2006/relationships" xmlns:m="http://schemas.openxmlformats.org/officeDocument/2006/math" xmlns:v="urn:schemas-microsoft-com:vml" xmlns:wp14="http://schemas.microsoft.com/office/word/2010/wordprocessingDrawing" xmlns:wp="http://schemas.openxmlformats.org/drawingml/2006/wordprocessingDrawing" xmlns:w10="urn:schemas-microsoft-com:office:word" xmlns:w="http://schemas.openxmlformats.org/wordprocessingml/2006/main" xmlns:w14="http://schemas.microsoft.com/office/word/2010/wordml" xmlns:w15="http://schemas.microsoft.com/office/word/2012/wordml" xmlns:w16cex="http://schemas.microsoft.com/office/word/2018/wordml/cex" xmlns:w16cid="http://schemas.microsoft.com/office/word/2016/wordml/cid" xmlns:w16="http://schemas.microsoft.com/office/word/2018/wordml" xmlns:w16sdtdh="http://schemas.microsoft.com/office/word/2020/wordml/sdtdatahash" xmlns:w16se="http://schemas.microsoft.com/office/word/2015/wordml/symex" xmlns:wpg="http://schemas.microsoft.com/office/word/2010/wordprocessingGroup" xmlns:wpi="http://schemas.microsoft.com/office/word/2010/wordprocessingInk" xmlns:wne="http://schemas.microsoft.com/office/word/2006/wordml" xmlns:wps="http://schemas.microsoft.com/office/word/2010/wordprocessingShape" mc:Ignorable="w14 w15 w16se w16cid w16 w16cex w16sdtdh wp14">
+<w:document xmlns:wpc="http://schemas.microsoft.com/office/word/2010/wordprocessingCanvas" xmlns:cx="http://schemas.microsoft.com/office/drawing/2014/chartex" xmlns:cx1="http://schemas.microsoft.com/office/drawing/2015/9/8/chartex" xmlns:cx2="http://schemas.microsoft.com/office/drawing/2015/10/21/chartex" xmlns:cx3="http://schemas.microsoft.com/office/drawing/2016/5/9/chartex" xmlns:cx4="http://schemas.microsoft.com/office/drawing/2016/5/10/chartex" xmlns:cx5="http://schemas.microsoft.com/office/drawing/2016/5/11/chartex" xmlns:cx6="http://schemas.microsoft.com/office/drawing/2016/5/12/chartex" xmlns:cx7="http://schemas.microsoft.com/office/drawing/2016/5/13/chartex" xmlns:cx8="http://schemas.microsoft.com/office/drawing/2016/5/14/chartex" xmlns:mc="http://schemas.openxmlformats.org/markup-compatibility/2006" xmlns:aink="http://schemas.microsoft.com/office/drawing/2016/ink" xmlns:am3d="http://schemas.microsoft.com/office/drawing/2017/model3d" xmlns:o="urn:schemas-microsoft-com:office:office" xmlns:oel="http://schemas.microsoft.com/office/2019/extlst" xmlns:r="http://schemas.openxmlformats.org/officeDocument/2006/relationships" xmlns:m="http://schemas.openxmlformats.org/officeDocument/2006/math" xmlns:v="urn:schemas-microsoft-com:vml" xmlns:wp14="http://schemas.microsoft.com/office/word/2010/wordprocessingDrawing" xmlns:wp="http://schemas.openxmlformats.org/drawingml/2006/wordprocessingDrawing" xmlns:w10="urn:schemas-microsoft-com:office:word" xmlns:w="http://schemas.openxmlformats.org/wordprocessingml/2006/main" xmlns:w14="http://schemas.microsoft.com/office/word/2010/wordml" xmlns:w15="http://schemas.microsoft.com/office/word/2012/wordml" xmlns:w16cex="http://schemas.microsoft.com/office/word/2018/wordml/cex" xmlns:w16cid="http://schemas.microsoft.com/office/word/2016/wordml/cid" xmlns:w16="http://schemas.microsoft.com/office/word/2018/wordml" xmlns:w16sdtdh="http://schemas.microsoft.com/office/word/2020/wordml/sdtdatahash" xmlns:w16se="http://schemas.microsoft.com/office/word/2015/wordml/symex" xmlns:wpg="http://schemas.microsoft.com/office/word/2010/wordprocessingGroup" xmlns:wpi="http://schemas.microsoft.com/office/word/2010/wordprocessingInk" xmlns:wne="http://schemas.microsoft.com/office/word/2006/wordml" xmlns:wps="http://schemas.microsoft.com/office/word/2010/wordprocessingShape" mc:Ignorable="w14 w15 w16se w16cid w16 w16cex w16sdtdh wp14">
   <w:body>
     <w:p>
       <w:pPr>
@@ -252,7 +252,7 @@
           <w:noProof/>
           <w:szCs w:val="21"/>
         </w:rPr>
-        <w:t>令和4年2月18日</w:t>
+        <w:t>令和5年12月18日</w:t>
       </w:r>
       <w:r>
         <w:rPr>
@@ -668,7 +668,7 @@
                 <w:rFonts w:ascii="ＭＳ 明朝" w:hAnsi="ＭＳ 明朝"/>
                 <w:position w:val="4"/>
               </w:rPr>
-              <w:t>4</w:t>
+              <w:t>5</w:t>
             </w:r>
             <w:r>
               <w:rPr>
@@ -1852,7 +1852,7 @@
             <w:pPr>
               <w:ind w:left="36" w:right="62"/>
               <w:rPr>
-                <w:rFonts w:ascii="ＭＳ 明朝" w:hAnsi="ＭＳ 明朝" w:hint="eastAsia"/>
+                <w:rFonts w:ascii="ＭＳ 明朝" w:hAnsi="ＭＳ 明朝"/>
               </w:rPr>
             </w:pPr>
             <w:r>
@@ -2007,13 +2007,7 @@
               <w:rPr>
                 <w:rFonts w:ascii="ＭＳ 明朝" w:hAnsi="ＭＳ 明朝" w:hint="eastAsia"/>
               </w:rPr>
-              <w:t xml:space="preserve">株式会社フューチャーアーキテクト </w:t>
-            </w:r>
-            <w:r>
-              <w:rPr>
-                <w:rFonts w:ascii="ＭＳ 明朝" w:hAnsi="ＭＳ 明朝" w:hint="eastAsia"/>
-              </w:rPr>
-              <w:t>退職</w:t>
+              <w:t>株式会社フューチャーアーキテクト 退職</w:t>
             </w:r>
           </w:p>
         </w:tc>
@@ -2102,7 +2096,7 @@
             <w:pPr>
               <w:ind w:left="36" w:right="62"/>
               <w:rPr>
-                <w:rFonts w:ascii="ＭＳ 明朝" w:hAnsi="ＭＳ 明朝" w:hint="eastAsia"/>
+                <w:rFonts w:ascii="ＭＳ 明朝" w:hAnsi="ＭＳ 明朝"/>
               </w:rPr>
             </w:pPr>
             <w:r>
@@ -2149,13 +2143,7 @@
               <w:rPr>
                 <w:rFonts w:ascii="ＭＳ 明朝" w:hAnsi="ＭＳ 明朝" w:hint="eastAsia"/>
               </w:rPr>
-              <w:t xml:space="preserve">株式会社システムインテグレータ </w:t>
-            </w:r>
-            <w:r>
-              <w:rPr>
-                <w:rFonts w:ascii="ＭＳ 明朝" w:hAnsi="ＭＳ 明朝" w:hint="eastAsia"/>
-              </w:rPr>
-              <w:t>退職</w:t>
+              <w:t>株式会社システムインテグレータ 退職</w:t>
             </w:r>
           </w:p>
         </w:tc>
@@ -2176,6 +2164,18 @@
                 <w:rFonts w:ascii="ＭＳ 明朝" w:hAnsi="ＭＳ 明朝"/>
               </w:rPr>
             </w:pPr>
+            <w:r>
+              <w:rPr>
+                <w:rFonts w:ascii="ＭＳ 明朝" w:hAnsi="ＭＳ 明朝" w:hint="eastAsia"/>
+              </w:rPr>
+              <w:t>令和</w:t>
+            </w:r>
+            <w:r>
+              <w:rPr>
+                <w:rFonts w:ascii="ＭＳ 明朝" w:hAnsi="ＭＳ 明朝"/>
+              </w:rPr>
+              <w:t>4</w:t>
+            </w:r>
           </w:p>
         </w:tc>
         <w:tc>
@@ -2190,6 +2190,12 @@
                 <w:rFonts w:ascii="ＭＳ 明朝" w:hAnsi="ＭＳ 明朝"/>
               </w:rPr>
             </w:pPr>
+            <w:r>
+              <w:rPr>
+                <w:rFonts w:ascii="ＭＳ 明朝" w:hAnsi="ＭＳ 明朝" w:hint="eastAsia"/>
+              </w:rPr>
+              <w:t>5</w:t>
+            </w:r>
           </w:p>
         </w:tc>
         <w:tc>
@@ -2199,11 +2205,17 @@
           </w:tcPr>
           <w:p>
             <w:pPr>
-              <w:ind w:left="36" w:right="62"/>
-              <w:rPr>
-                <w:rFonts w:ascii="ＭＳ 明朝" w:hAnsi="ＭＳ 明朝"/>
-              </w:rPr>
-            </w:pPr>
+              <w:ind w:right="62"/>
+              <w:rPr>
+                <w:rFonts w:ascii="ＭＳ 明朝" w:hAnsi="ＭＳ 明朝" w:hint="eastAsia"/>
+              </w:rPr>
+            </w:pPr>
+            <w:r>
+              <w:rPr>
+                <w:rFonts w:ascii="ＭＳ 明朝" w:hAnsi="ＭＳ 明朝" w:hint="eastAsia"/>
+              </w:rPr>
+              <w:t>株式会社アイル 入社</w:t>
+            </w:r>
           </w:p>
         </w:tc>
       </w:tr>
@@ -2218,9 +2230,9 @@
           </w:tcPr>
           <w:p>
             <w:pPr>
-              <w:ind w:left="36" w:right="62"/>
-              <w:rPr>
-                <w:rFonts w:ascii="ＭＳ 明朝" w:hAnsi="ＭＳ 明朝"/>
+              <w:ind w:right="62"/>
+              <w:rPr>
+                <w:rFonts w:ascii="ＭＳ 明朝" w:hAnsi="ＭＳ 明朝" w:hint="eastAsia"/>
               </w:rPr>
             </w:pPr>
           </w:p>
@@ -2234,7 +2246,7 @@
             <w:pPr>
               <w:ind w:left="36" w:right="62"/>
               <w:rPr>
-                <w:rFonts w:ascii="ＭＳ 明朝" w:hAnsi="ＭＳ 明朝"/>
+                <w:rFonts w:ascii="ＭＳ 明朝" w:hAnsi="ＭＳ 明朝" w:hint="eastAsia"/>
               </w:rPr>
             </w:pPr>
           </w:p>
@@ -2246,17 +2258,11 @@
           </w:tcPr>
           <w:p>
             <w:pPr>
-              <w:ind w:left="36" w:right="62"/>
-              <w:rPr>
-                <w:rFonts w:ascii="ＭＳ 明朝" w:hAnsi="ＭＳ 明朝" w:hint="eastAsia"/>
-              </w:rPr>
-            </w:pPr>
-            <w:r>
-              <w:rPr>
-                <w:rFonts w:ascii="ＭＳ 明朝" w:hAnsi="ＭＳ 明朝" w:hint="eastAsia"/>
-              </w:rPr>
-              <w:t>現在に至る</w:t>
-            </w:r>
+              <w:ind w:right="62"/>
+              <w:rPr>
+                <w:rFonts w:ascii="ＭＳ 明朝" w:hAnsi="ＭＳ 明朝" w:hint="eastAsia"/>
+              </w:rPr>
+            </w:pPr>
           </w:p>
         </w:tc>
       </w:tr>
@@ -2299,9 +2305,109 @@
           </w:tcPr>
           <w:p>
             <w:pPr>
-              <w:ind w:left="36" w:right="62"/>
-              <w:rPr>
-                <w:rFonts w:ascii="ＭＳ 明朝" w:hAnsi="ＭＳ 明朝" w:hint="eastAsia"/>
+              <w:ind w:right="62"/>
+              <w:rPr>
+                <w:rFonts w:ascii="ＭＳ 明朝" w:hAnsi="ＭＳ 明朝" w:hint="eastAsia"/>
+              </w:rPr>
+            </w:pPr>
+          </w:p>
+        </w:tc>
+      </w:tr>
+      <w:tr>
+        <w:trPr>
+          <w:trHeight w:hRule="exact" w:val="510"/>
+        </w:trPr>
+        <w:tc>
+          <w:tcPr>
+            <w:tcW w:w="1050" w:type="dxa"/>
+            <w:vAlign w:val="center"/>
+          </w:tcPr>
+          <w:p>
+            <w:pPr>
+              <w:ind w:left="36" w:right="62"/>
+              <w:rPr>
+                <w:rFonts w:ascii="ＭＳ 明朝" w:hAnsi="ＭＳ 明朝"/>
+              </w:rPr>
+            </w:pPr>
+          </w:p>
+        </w:tc>
+        <w:tc>
+          <w:tcPr>
+            <w:tcW w:w="735" w:type="dxa"/>
+            <w:vAlign w:val="center"/>
+          </w:tcPr>
+          <w:p>
+            <w:pPr>
+              <w:ind w:left="36" w:right="62"/>
+              <w:rPr>
+                <w:rFonts w:ascii="ＭＳ 明朝" w:hAnsi="ＭＳ 明朝"/>
+              </w:rPr>
+            </w:pPr>
+          </w:p>
+        </w:tc>
+        <w:tc>
+          <w:tcPr>
+            <w:tcW w:w="8115" w:type="dxa"/>
+            <w:vAlign w:val="center"/>
+          </w:tcPr>
+          <w:p>
+            <w:pPr>
+              <w:ind w:left="36" w:right="62"/>
+              <w:rPr>
+                <w:rFonts w:ascii="ＭＳ 明朝" w:hAnsi="ＭＳ 明朝"/>
+              </w:rPr>
+            </w:pPr>
+            <w:r>
+              <w:rPr>
+                <w:rFonts w:ascii="ＭＳ 明朝" w:hAnsi="ＭＳ 明朝" w:hint="eastAsia"/>
+              </w:rPr>
+              <w:t>現在に至る</w:t>
+            </w:r>
+          </w:p>
+        </w:tc>
+      </w:tr>
+      <w:tr>
+        <w:trPr>
+          <w:trHeight w:hRule="exact" w:val="510"/>
+        </w:trPr>
+        <w:tc>
+          <w:tcPr>
+            <w:tcW w:w="1050" w:type="dxa"/>
+            <w:vAlign w:val="center"/>
+          </w:tcPr>
+          <w:p>
+            <w:pPr>
+              <w:ind w:left="36" w:right="62"/>
+              <w:rPr>
+                <w:rFonts w:ascii="ＭＳ 明朝" w:hAnsi="ＭＳ 明朝"/>
+              </w:rPr>
+            </w:pPr>
+          </w:p>
+        </w:tc>
+        <w:tc>
+          <w:tcPr>
+            <w:tcW w:w="735" w:type="dxa"/>
+            <w:vAlign w:val="center"/>
+          </w:tcPr>
+          <w:p>
+            <w:pPr>
+              <w:ind w:left="36" w:right="62"/>
+              <w:rPr>
+                <w:rFonts w:ascii="ＭＳ 明朝" w:hAnsi="ＭＳ 明朝"/>
+              </w:rPr>
+            </w:pPr>
+          </w:p>
+        </w:tc>
+        <w:tc>
+          <w:tcPr>
+            <w:tcW w:w="8115" w:type="dxa"/>
+            <w:vAlign w:val="center"/>
+          </w:tcPr>
+          <w:p>
+            <w:pPr>
+              <w:ind w:left="36" w:right="62"/>
+              <w:rPr>
+                <w:rFonts w:ascii="ＭＳ 明朝" w:hAnsi="ＭＳ 明朝"/>
               </w:rPr>
             </w:pPr>
           </w:p>
@@ -2510,7 +2616,7 @@
             <w:pPr>
               <w:ind w:left="36" w:right="62"/>
               <w:rPr>
-                <w:rFonts w:ascii="ＭＳ 明朝" w:hAnsi="ＭＳ 明朝" w:hint="eastAsia"/>
+                <w:rFonts w:ascii="ＭＳ 明朝" w:hAnsi="ＭＳ 明朝"/>
               </w:rPr>
             </w:pPr>
             <w:r>
@@ -2546,6 +2652,7 @@
               <w:rPr>
                 <w:rFonts w:ascii="ＭＳ 明朝" w:hAnsi="ＭＳ 明朝" w:hint="eastAsia"/>
               </w:rPr>
+              <w:lastRenderedPageBreak/>
               <w:t>2</w:t>
             </w:r>
             <w:r>
@@ -2599,7 +2706,7 @@
             <w:pPr>
               <w:ind w:left="36" w:right="62"/>
               <w:rPr>
-                <w:rFonts w:ascii="ＭＳ 明朝" w:hAnsi="ＭＳ 明朝" w:hint="eastAsia"/>
+                <w:rFonts w:ascii="ＭＳ 明朝" w:hAnsi="ＭＳ 明朝"/>
               </w:rPr>
             </w:pPr>
             <w:r>
@@ -2724,7 +2831,6 @@
               <w:rPr>
                 <w:rFonts w:ascii="ＭＳ 明朝" w:hAnsi="ＭＳ 明朝" w:hint="eastAsia"/>
               </w:rPr>
-              <w:lastRenderedPageBreak/>
               <w:t>2017</w:t>
             </w:r>
           </w:p>
@@ -3373,9 +3479,15 @@
             <w:pPr>
               <w:ind w:left="36" w:right="62"/>
               <w:rPr>
-                <w:rFonts w:ascii="ＭＳ 明朝" w:hAnsi="ＭＳ 明朝" w:hint="eastAsia"/>
-              </w:rPr>
-            </w:pPr>
+                <w:rFonts w:ascii="ＭＳ 明朝" w:hAnsi="ＭＳ 明朝"/>
+              </w:rPr>
+            </w:pPr>
+            <w:r>
+              <w:rPr>
+                <w:rFonts w:ascii="ＭＳ 明朝" w:hAnsi="ＭＳ 明朝" w:hint="eastAsia"/>
+              </w:rPr>
+              <w:t>2022</w:t>
+            </w:r>
           </w:p>
         </w:tc>
         <w:tc>
@@ -3393,9 +3505,21 @@
             <w:pPr>
               <w:ind w:left="36" w:right="62"/>
               <w:rPr>
-                <w:rFonts w:ascii="ＭＳ 明朝" w:hAnsi="ＭＳ 明朝" w:hint="eastAsia"/>
-              </w:rPr>
-            </w:pPr>
+                <w:rFonts w:ascii="ＭＳ 明朝" w:hAnsi="ＭＳ 明朝"/>
+              </w:rPr>
+            </w:pPr>
+            <w:r>
+              <w:rPr>
+                <w:rFonts w:ascii="ＭＳ 明朝" w:hAnsi="ＭＳ 明朝" w:hint="eastAsia"/>
+              </w:rPr>
+              <w:t>0</w:t>
+            </w:r>
+            <w:r>
+              <w:rPr>
+                <w:rFonts w:ascii="ＭＳ 明朝" w:hAnsi="ＭＳ 明朝"/>
+              </w:rPr>
+              <w:t>7</w:t>
+            </w:r>
           </w:p>
         </w:tc>
         <w:tc>
@@ -3416,6 +3540,12 @@
                 <w:rFonts w:ascii="ＭＳ 明朝" w:hAnsi="ＭＳ 明朝" w:hint="eastAsia"/>
               </w:rPr>
             </w:pPr>
+            <w:r>
+              <w:rPr>
+                <w:rFonts w:ascii="ＭＳ 明朝" w:hAnsi="ＭＳ 明朝" w:hint="eastAsia"/>
+              </w:rPr>
+              <w:t>Azure AI-900：Microsoft Azure AI Fundamentals</w:t>
+            </w:r>
           </w:p>
         </w:tc>
       </w:tr>
@@ -3438,7 +3568,7 @@
             <w:pPr>
               <w:ind w:left="36" w:right="62"/>
               <w:rPr>
-                <w:rFonts w:ascii="ＭＳ 明朝" w:hAnsi="ＭＳ 明朝" w:hint="eastAsia"/>
+                <w:rFonts w:ascii="ＭＳ 明朝" w:hAnsi="ＭＳ 明朝"/>
               </w:rPr>
             </w:pPr>
           </w:p>
@@ -3458,7 +3588,7 @@
             <w:pPr>
               <w:ind w:left="36" w:right="62"/>
               <w:rPr>
-                <w:rFonts w:ascii="ＭＳ 明朝" w:hAnsi="ＭＳ 明朝" w:hint="eastAsia"/>
+                <w:rFonts w:ascii="ＭＳ 明朝" w:hAnsi="ＭＳ 明朝"/>
               </w:rPr>
             </w:pPr>
           </w:p>
@@ -3478,7 +3608,7 @@
             <w:pPr>
               <w:ind w:left="36" w:right="62"/>
               <w:rPr>
-                <w:rFonts w:ascii="ＭＳ 明朝" w:hAnsi="ＭＳ 明朝" w:hint="eastAsia"/>
+                <w:rFonts w:ascii="ＭＳ 明朝" w:hAnsi="ＭＳ 明朝"/>
               </w:rPr>
             </w:pPr>
           </w:p>
@@ -4313,7 +4443,7 @@
 </file>
 
 <file path=word/endnotes.xml><?xml version="1.0" encoding="utf-8"?>
-<w:endnotes xmlns:wpc="http://schemas.microsoft.com/office/word/2010/wordprocessingCanvas" xmlns:cx="http://schemas.microsoft.com/office/drawing/2014/chartex" xmlns:cx1="http://schemas.microsoft.com/office/drawing/2015/9/8/chartex" xmlns:cx2="http://schemas.microsoft.com/office/drawing/2015/10/21/chartex" xmlns:cx3="http://schemas.microsoft.com/office/drawing/2016/5/9/chartex" xmlns:cx4="http://schemas.microsoft.com/office/drawing/2016/5/10/chartex" xmlns:cx5="http://schemas.microsoft.com/office/drawing/2016/5/11/chartex" xmlns:cx6="http://schemas.microsoft.com/office/drawing/2016/5/12/chartex" xmlns:cx7="http://schemas.microsoft.com/office/drawing/2016/5/13/chartex" xmlns:cx8="http://schemas.microsoft.com/office/drawing/2016/5/14/chartex" xmlns:mc="http://schemas.openxmlformats.org/markup-compatibility/2006" xmlns:aink="http://schemas.microsoft.com/office/drawing/2016/ink" xmlns:am3d="http://schemas.microsoft.com/office/drawing/2017/model3d" xmlns:o="urn:schemas-microsoft-com:office:office" xmlns:r="http://schemas.openxmlformats.org/officeDocument/2006/relationships" xmlns:m="http://schemas.openxmlformats.org/officeDocument/2006/math" xmlns:v="urn:schemas-microsoft-com:vml" xmlns:wp14="http://schemas.microsoft.com/office/word/2010/wordprocessingDrawing" xmlns:wp="http://schemas.openxmlformats.org/drawingml/2006/wordprocessingDrawing" xmlns:w10="urn:schemas-microsoft-com:office:word" xmlns:w="http://schemas.openxmlformats.org/wordprocessingml/2006/main" xmlns:w14="http://schemas.microsoft.com/office/word/2010/wordml" xmlns:w15="http://schemas.microsoft.com/office/word/2012/wordml" xmlns:w16cex="http://schemas.microsoft.com/office/word/2018/wordml/cex" xmlns:w16cid="http://schemas.microsoft.com/office/word/2016/wordml/cid" xmlns:w16="http://schemas.microsoft.com/office/word/2018/wordml" xmlns:w16sdtdh="http://schemas.microsoft.com/office/word/2020/wordml/sdtdatahash" xmlns:w16se="http://schemas.microsoft.com/office/word/2015/wordml/symex" xmlns:wpg="http://schemas.microsoft.com/office/word/2010/wordprocessingGroup" xmlns:wpi="http://schemas.microsoft.com/office/word/2010/wordprocessingInk" xmlns:wne="http://schemas.microsoft.com/office/word/2006/wordml" xmlns:wps="http://schemas.microsoft.com/office/word/2010/wordprocessingShape" mc:Ignorable="w14 w15 w16se w16cid w16 w16cex w16sdtdh wp14">
+<w:endnotes xmlns:wpc="http://schemas.microsoft.com/office/word/2010/wordprocessingCanvas" xmlns:cx="http://schemas.microsoft.com/office/drawing/2014/chartex" xmlns:cx1="http://schemas.microsoft.com/office/drawing/2015/9/8/chartex" xmlns:cx2="http://schemas.microsoft.com/office/drawing/2015/10/21/chartex" xmlns:cx3="http://schemas.microsoft.com/office/drawing/2016/5/9/chartex" xmlns:cx4="http://schemas.microsoft.com/office/drawing/2016/5/10/chartex" xmlns:cx5="http://schemas.microsoft.com/office/drawing/2016/5/11/chartex" xmlns:cx6="http://schemas.microsoft.com/office/drawing/2016/5/12/chartex" xmlns:cx7="http://schemas.microsoft.com/office/drawing/2016/5/13/chartex" xmlns:cx8="http://schemas.microsoft.com/office/drawing/2016/5/14/chartex" xmlns:mc="http://schemas.openxmlformats.org/markup-compatibility/2006" xmlns:aink="http://schemas.microsoft.com/office/drawing/2016/ink" xmlns:am3d="http://schemas.microsoft.com/office/drawing/2017/model3d" xmlns:o="urn:schemas-microsoft-com:office:office" xmlns:oel="http://schemas.microsoft.com/office/2019/extlst" xmlns:r="http://schemas.openxmlformats.org/officeDocument/2006/relationships" xmlns:m="http://schemas.openxmlformats.org/officeDocument/2006/math" xmlns:v="urn:schemas-microsoft-com:vml" xmlns:wp14="http://schemas.microsoft.com/office/word/2010/wordprocessingDrawing" xmlns:wp="http://schemas.openxmlformats.org/drawingml/2006/wordprocessingDrawing" xmlns:w10="urn:schemas-microsoft-com:office:word" xmlns:w="http://schemas.openxmlformats.org/wordprocessingml/2006/main" xmlns:w14="http://schemas.microsoft.com/office/word/2010/wordml" xmlns:w15="http://schemas.microsoft.com/office/word/2012/wordml" xmlns:w16cex="http://schemas.microsoft.com/office/word/2018/wordml/cex" xmlns:w16cid="http://schemas.microsoft.com/office/word/2016/wordml/cid" xmlns:w16="http://schemas.microsoft.com/office/word/2018/wordml" xmlns:w16sdtdh="http://schemas.microsoft.com/office/word/2020/wordml/sdtdatahash" xmlns:w16se="http://schemas.microsoft.com/office/word/2015/wordml/symex" xmlns:wpg="http://schemas.microsoft.com/office/word/2010/wordprocessingGroup" xmlns:wpi="http://schemas.microsoft.com/office/word/2010/wordprocessingInk" xmlns:wne="http://schemas.microsoft.com/office/word/2006/wordml" xmlns:wps="http://schemas.microsoft.com/office/word/2010/wordprocessingShape" mc:Ignorable="w14 w15 w16se w16cid w16 w16cex w16sdtdh wp14">
   <w:endnote w:type="separator" w:id="-1">
     <w:p>
       <w:r>
@@ -4332,7 +4462,7 @@
 </file>
 
 <file path=word/footer1.xml><?xml version="1.0" encoding="utf-8"?>
-<w:ftr xmlns:wpc="http://schemas.microsoft.com/office/word/2010/wordprocessingCanvas" xmlns:cx="http://schemas.microsoft.com/office/drawing/2014/chartex" xmlns:cx1="http://schemas.microsoft.com/office/drawing/2015/9/8/chartex" xmlns:cx2="http://schemas.microsoft.com/office/drawing/2015/10/21/chartex" xmlns:cx3="http://schemas.microsoft.com/office/drawing/2016/5/9/chartex" xmlns:cx4="http://schemas.microsoft.com/office/drawing/2016/5/10/chartex" xmlns:cx5="http://schemas.microsoft.com/office/drawing/2016/5/11/chartex" xmlns:cx6="http://schemas.microsoft.com/office/drawing/2016/5/12/chartex" xmlns:cx7="http://schemas.microsoft.com/office/drawing/2016/5/13/chartex" xmlns:cx8="http://schemas.microsoft.com/office/drawing/2016/5/14/chartex" xmlns:mc="http://schemas.openxmlformats.org/markup-compatibility/2006" xmlns:aink="http://schemas.microsoft.com/office/drawing/2016/ink" xmlns:am3d="http://schemas.microsoft.com/office/drawing/2017/model3d" xmlns:o="urn:schemas-microsoft-com:office:office" xmlns:r="http://schemas.openxmlformats.org/officeDocument/2006/relationships" xmlns:m="http://schemas.openxmlformats.org/officeDocument/2006/math" xmlns:v="urn:schemas-microsoft-com:vml" xmlns:wp14="http://schemas.microsoft.com/office/word/2010/wordprocessingDrawing" xmlns:wp="http://schemas.openxmlformats.org/drawingml/2006/wordprocessingDrawing" xmlns:w10="urn:schemas-microsoft-com:office:word" xmlns:w="http://schemas.openxmlformats.org/wordprocessingml/2006/main" xmlns:w14="http://schemas.microsoft.com/office/word/2010/wordml" xmlns:w15="http://schemas.microsoft.com/office/word/2012/wordml" xmlns:w16cex="http://schemas.microsoft.com/office/word/2018/wordml/cex" xmlns:w16cid="http://schemas.microsoft.com/office/word/2016/wordml/cid" xmlns:w16="http://schemas.microsoft.com/office/word/2018/wordml" xmlns:w16sdtdh="http://schemas.microsoft.com/office/word/2020/wordml/sdtdatahash" xmlns:w16se="http://schemas.microsoft.com/office/word/2015/wordml/symex" xmlns:wpg="http://schemas.microsoft.com/office/word/2010/wordprocessingGroup" xmlns:wpi="http://schemas.microsoft.com/office/word/2010/wordprocessingInk" xmlns:wne="http://schemas.microsoft.com/office/word/2006/wordml" xmlns:wps="http://schemas.microsoft.com/office/word/2010/wordprocessingShape" mc:Ignorable="w14 w15 w16se w16cid w16 w16cex w16sdtdh wp14">
+<w:ftr xmlns:wpc="http://schemas.microsoft.com/office/word/2010/wordprocessingCanvas" xmlns:cx="http://schemas.microsoft.com/office/drawing/2014/chartex" xmlns:cx1="http://schemas.microsoft.com/office/drawing/2015/9/8/chartex" xmlns:cx2="http://schemas.microsoft.com/office/drawing/2015/10/21/chartex" xmlns:cx3="http://schemas.microsoft.com/office/drawing/2016/5/9/chartex" xmlns:cx4="http://schemas.microsoft.com/office/drawing/2016/5/10/chartex" xmlns:cx5="http://schemas.microsoft.com/office/drawing/2016/5/11/chartex" xmlns:cx6="http://schemas.microsoft.com/office/drawing/2016/5/12/chartex" xmlns:cx7="http://schemas.microsoft.com/office/drawing/2016/5/13/chartex" xmlns:cx8="http://schemas.microsoft.com/office/drawing/2016/5/14/chartex" xmlns:mc="http://schemas.openxmlformats.org/markup-compatibility/2006" xmlns:aink="http://schemas.microsoft.com/office/drawing/2016/ink" xmlns:am3d="http://schemas.microsoft.com/office/drawing/2017/model3d" xmlns:o="urn:schemas-microsoft-com:office:office" xmlns:oel="http://schemas.microsoft.com/office/2019/extlst" xmlns:r="http://schemas.openxmlformats.org/officeDocument/2006/relationships" xmlns:m="http://schemas.openxmlformats.org/officeDocument/2006/math" xmlns:v="urn:schemas-microsoft-com:vml" xmlns:wp14="http://schemas.microsoft.com/office/word/2010/wordprocessingDrawing" xmlns:wp="http://schemas.openxmlformats.org/drawingml/2006/wordprocessingDrawing" xmlns:w10="urn:schemas-microsoft-com:office:word" xmlns:w="http://schemas.openxmlformats.org/wordprocessingml/2006/main" xmlns:w14="http://schemas.microsoft.com/office/word/2010/wordml" xmlns:w15="http://schemas.microsoft.com/office/word/2012/wordml" xmlns:w16cex="http://schemas.microsoft.com/office/word/2018/wordml/cex" xmlns:w16cid="http://schemas.microsoft.com/office/word/2016/wordml/cid" xmlns:w16="http://schemas.microsoft.com/office/word/2018/wordml" xmlns:w16sdtdh="http://schemas.microsoft.com/office/word/2020/wordml/sdtdatahash" xmlns:w16se="http://schemas.microsoft.com/office/word/2015/wordml/symex" xmlns:wpg="http://schemas.microsoft.com/office/word/2010/wordprocessingGroup" xmlns:wpi="http://schemas.microsoft.com/office/word/2010/wordprocessingInk" xmlns:wne="http://schemas.microsoft.com/office/word/2006/wordml" xmlns:wps="http://schemas.microsoft.com/office/word/2010/wordprocessingShape" mc:Ignorable="w14 w15 w16se w16cid w16 w16cex w16sdtdh wp14">
   <w:p>
     <w:pPr>
       <w:pStyle w:val="aa"/>
@@ -4342,7 +4472,7 @@
 </file>
 
 <file path=word/footer2.xml><?xml version="1.0" encoding="utf-8"?>
-<w:ftr xmlns:wpc="http://schemas.microsoft.com/office/word/2010/wordprocessingCanvas" xmlns:cx="http://schemas.microsoft.com/office/drawing/2014/chartex" xmlns:cx1="http://schemas.microsoft.com/office/drawing/2015/9/8/chartex" xmlns:cx2="http://schemas.microsoft.com/office/drawing/2015/10/21/chartex" xmlns:cx3="http://schemas.microsoft.com/office/drawing/2016/5/9/chartex" xmlns:cx4="http://schemas.microsoft.com/office/drawing/2016/5/10/chartex" xmlns:cx5="http://schemas.microsoft.com/office/drawing/2016/5/11/chartex" xmlns:cx6="http://schemas.microsoft.com/office/drawing/2016/5/12/chartex" xmlns:cx7="http://schemas.microsoft.com/office/drawing/2016/5/13/chartex" xmlns:cx8="http://schemas.microsoft.com/office/drawing/2016/5/14/chartex" xmlns:mc="http://schemas.openxmlformats.org/markup-compatibility/2006" xmlns:aink="http://schemas.microsoft.com/office/drawing/2016/ink" xmlns:am3d="http://schemas.microsoft.com/office/drawing/2017/model3d" xmlns:o="urn:schemas-microsoft-com:office:office" xmlns:r="http://schemas.openxmlformats.org/officeDocument/2006/relationships" xmlns:m="http://schemas.openxmlformats.org/officeDocument/2006/math" xmlns:v="urn:schemas-microsoft-com:vml" xmlns:wp14="http://schemas.microsoft.com/office/word/2010/wordprocessingDrawing" xmlns:wp="http://schemas.openxmlformats.org/drawingml/2006/wordprocessingDrawing" xmlns:w10="urn:schemas-microsoft-com:office:word" xmlns:w="http://schemas.openxmlformats.org/wordprocessingml/2006/main" xmlns:w14="http://schemas.microsoft.com/office/word/2010/wordml" xmlns:w15="http://schemas.microsoft.com/office/word/2012/wordml" xmlns:w16cex="http://schemas.microsoft.com/office/word/2018/wordml/cex" xmlns:w16cid="http://schemas.microsoft.com/office/word/2016/wordml/cid" xmlns:w16="http://schemas.microsoft.com/office/word/2018/wordml" xmlns:w16sdtdh="http://schemas.microsoft.com/office/word/2020/wordml/sdtdatahash" xmlns:w16se="http://schemas.microsoft.com/office/word/2015/wordml/symex" xmlns:wpg="http://schemas.microsoft.com/office/word/2010/wordprocessingGroup" xmlns:wpi="http://schemas.microsoft.com/office/word/2010/wordprocessingInk" xmlns:wne="http://schemas.microsoft.com/office/word/2006/wordml" xmlns:wps="http://schemas.microsoft.com/office/word/2010/wordprocessingShape" mc:Ignorable="w14 w15 w16se w16cid w16 w16cex w16sdtdh wp14">
+<w:ftr xmlns:wpc="http://schemas.microsoft.com/office/word/2010/wordprocessingCanvas" xmlns:cx="http://schemas.microsoft.com/office/drawing/2014/chartex" xmlns:cx1="http://schemas.microsoft.com/office/drawing/2015/9/8/chartex" xmlns:cx2="http://schemas.microsoft.com/office/drawing/2015/10/21/chartex" xmlns:cx3="http://schemas.microsoft.com/office/drawing/2016/5/9/chartex" xmlns:cx4="http://schemas.microsoft.com/office/drawing/2016/5/10/chartex" xmlns:cx5="http://schemas.microsoft.com/office/drawing/2016/5/11/chartex" xmlns:cx6="http://schemas.microsoft.com/office/drawing/2016/5/12/chartex" xmlns:cx7="http://schemas.microsoft.com/office/drawing/2016/5/13/chartex" xmlns:cx8="http://schemas.microsoft.com/office/drawing/2016/5/14/chartex" xmlns:mc="http://schemas.openxmlformats.org/markup-compatibility/2006" xmlns:aink="http://schemas.microsoft.com/office/drawing/2016/ink" xmlns:am3d="http://schemas.microsoft.com/office/drawing/2017/model3d" xmlns:o="urn:schemas-microsoft-com:office:office" xmlns:oel="http://schemas.microsoft.com/office/2019/extlst" xmlns:r="http://schemas.openxmlformats.org/officeDocument/2006/relationships" xmlns:m="http://schemas.openxmlformats.org/officeDocument/2006/math" xmlns:v="urn:schemas-microsoft-com:vml" xmlns:wp14="http://schemas.microsoft.com/office/word/2010/wordprocessingDrawing" xmlns:wp="http://schemas.openxmlformats.org/drawingml/2006/wordprocessingDrawing" xmlns:w10="urn:schemas-microsoft-com:office:word" xmlns:w="http://schemas.openxmlformats.org/wordprocessingml/2006/main" xmlns:w14="http://schemas.microsoft.com/office/word/2010/wordml" xmlns:w15="http://schemas.microsoft.com/office/word/2012/wordml" xmlns:w16cex="http://schemas.microsoft.com/office/word/2018/wordml/cex" xmlns:w16cid="http://schemas.microsoft.com/office/word/2016/wordml/cid" xmlns:w16="http://schemas.microsoft.com/office/word/2018/wordml" xmlns:w16sdtdh="http://schemas.microsoft.com/office/word/2020/wordml/sdtdatahash" xmlns:w16se="http://schemas.microsoft.com/office/word/2015/wordml/symex" xmlns:wpg="http://schemas.microsoft.com/office/word/2010/wordprocessingGroup" xmlns:wpi="http://schemas.microsoft.com/office/word/2010/wordprocessingInk" xmlns:wne="http://schemas.microsoft.com/office/word/2006/wordml" xmlns:wps="http://schemas.microsoft.com/office/word/2010/wordprocessingShape" mc:Ignorable="w14 w15 w16se w16cid w16 w16cex w16sdtdh wp14">
   <w:p>
     <w:pPr>
       <w:pStyle w:val="aa"/>
@@ -4352,7 +4482,7 @@
 </file>
 
 <file path=word/footer3.xml><?xml version="1.0" encoding="utf-8"?>
-<w:ftr xmlns:wpc="http://schemas.microsoft.com/office/word/2010/wordprocessingCanvas" xmlns:cx="http://schemas.microsoft.com/office/drawing/2014/chartex" xmlns:cx1="http://schemas.microsoft.com/office/drawing/2015/9/8/chartex" xmlns:cx2="http://schemas.microsoft.com/office/drawing/2015/10/21/chartex" xmlns:cx3="http://schemas.microsoft.com/office/drawing/2016/5/9/chartex" xmlns:cx4="http://schemas.microsoft.com/office/drawing/2016/5/10/chartex" xmlns:cx5="http://schemas.microsoft.com/office/drawing/2016/5/11/chartex" xmlns:cx6="http://schemas.microsoft.com/office/drawing/2016/5/12/chartex" xmlns:cx7="http://schemas.microsoft.com/office/drawing/2016/5/13/chartex" xmlns:cx8="http://schemas.microsoft.com/office/drawing/2016/5/14/chartex" xmlns:mc="http://schemas.openxmlformats.org/markup-compatibility/2006" xmlns:aink="http://schemas.microsoft.com/office/drawing/2016/ink" xmlns:am3d="http://schemas.microsoft.com/office/drawing/2017/model3d" xmlns:o="urn:schemas-microsoft-com:office:office" xmlns:r="http://schemas.openxmlformats.org/officeDocument/2006/relationships" xmlns:m="http://schemas.openxmlformats.org/officeDocument/2006/math" xmlns:v="urn:schemas-microsoft-com:vml" xmlns:wp14="http://schemas.microsoft.com/office/word/2010/wordprocessingDrawing" xmlns:wp="http://schemas.openxmlformats.org/drawingml/2006/wordprocessingDrawing" xmlns:w10="urn:schemas-microsoft-com:office:word" xmlns:w="http://schemas.openxmlformats.org/wordprocessingml/2006/main" xmlns:w14="http://schemas.microsoft.com/office/word/2010/wordml" xmlns:w15="http://schemas.microsoft.com/office/word/2012/wordml" xmlns:w16cex="http://schemas.microsoft.com/office/word/2018/wordml/cex" xmlns:w16cid="http://schemas.microsoft.com/office/word/2016/wordml/cid" xmlns:w16="http://schemas.microsoft.com/office/word/2018/wordml" xmlns:w16sdtdh="http://schemas.microsoft.com/office/word/2020/wordml/sdtdatahash" xmlns:w16se="http://schemas.microsoft.com/office/word/2015/wordml/symex" xmlns:wpg="http://schemas.microsoft.com/office/word/2010/wordprocessingGroup" xmlns:wpi="http://schemas.microsoft.com/office/word/2010/wordprocessingInk" xmlns:wne="http://schemas.microsoft.com/office/word/2006/wordml" xmlns:wps="http://schemas.microsoft.com/office/word/2010/wordprocessingShape" mc:Ignorable="w14 w15 w16se w16cid w16 w16cex w16sdtdh wp14">
+<w:ftr xmlns:wpc="http://schemas.microsoft.com/office/word/2010/wordprocessingCanvas" xmlns:cx="http://schemas.microsoft.com/office/drawing/2014/chartex" xmlns:cx1="http://schemas.microsoft.com/office/drawing/2015/9/8/chartex" xmlns:cx2="http://schemas.microsoft.com/office/drawing/2015/10/21/chartex" xmlns:cx3="http://schemas.microsoft.com/office/drawing/2016/5/9/chartex" xmlns:cx4="http://schemas.microsoft.com/office/drawing/2016/5/10/chartex" xmlns:cx5="http://schemas.microsoft.com/office/drawing/2016/5/11/chartex" xmlns:cx6="http://schemas.microsoft.com/office/drawing/2016/5/12/chartex" xmlns:cx7="http://schemas.microsoft.com/office/drawing/2016/5/13/chartex" xmlns:cx8="http://schemas.microsoft.com/office/drawing/2016/5/14/chartex" xmlns:mc="http://schemas.openxmlformats.org/markup-compatibility/2006" xmlns:aink="http://schemas.microsoft.com/office/drawing/2016/ink" xmlns:am3d="http://schemas.microsoft.com/office/drawing/2017/model3d" xmlns:o="urn:schemas-microsoft-com:office:office" xmlns:oel="http://schemas.microsoft.com/office/2019/extlst" xmlns:r="http://schemas.openxmlformats.org/officeDocument/2006/relationships" xmlns:m="http://schemas.openxmlformats.org/officeDocument/2006/math" xmlns:v="urn:schemas-microsoft-com:vml" xmlns:wp14="http://schemas.microsoft.com/office/word/2010/wordprocessingDrawing" xmlns:wp="http://schemas.openxmlformats.org/drawingml/2006/wordprocessingDrawing" xmlns:w10="urn:schemas-microsoft-com:office:word" xmlns:w="http://schemas.openxmlformats.org/wordprocessingml/2006/main" xmlns:w14="http://schemas.microsoft.com/office/word/2010/wordml" xmlns:w15="http://schemas.microsoft.com/office/word/2012/wordml" xmlns:w16cex="http://schemas.microsoft.com/office/word/2018/wordml/cex" xmlns:w16cid="http://schemas.microsoft.com/office/word/2016/wordml/cid" xmlns:w16="http://schemas.microsoft.com/office/word/2018/wordml" xmlns:w16sdtdh="http://schemas.microsoft.com/office/word/2020/wordml/sdtdatahash" xmlns:w16se="http://schemas.microsoft.com/office/word/2015/wordml/symex" xmlns:wpg="http://schemas.microsoft.com/office/word/2010/wordprocessingGroup" xmlns:wpi="http://schemas.microsoft.com/office/word/2010/wordprocessingInk" xmlns:wne="http://schemas.microsoft.com/office/word/2006/wordml" xmlns:wps="http://schemas.microsoft.com/office/word/2010/wordprocessingShape" mc:Ignorable="w14 w15 w16se w16cid w16 w16cex w16sdtdh wp14">
   <w:p>
     <w:pPr>
       <w:pStyle w:val="aa"/>
@@ -4362,7 +4492,7 @@
 </file>
 
 <file path=word/footnotes.xml><?xml version="1.0" encoding="utf-8"?>
-<w:footnotes xmlns:wpc="http://schemas.microsoft.com/office/word/2010/wordprocessingCanvas" xmlns:cx="http://schemas.microsoft.com/office/drawing/2014/chartex" xmlns:cx1="http://schemas.microsoft.com/office/drawing/2015/9/8/chartex" xmlns:cx2="http://schemas.microsoft.com/office/drawing/2015/10/21/chartex" xmlns:cx3="http://schemas.microsoft.com/office/drawing/2016/5/9/chartex" xmlns:cx4="http://schemas.microsoft.com/office/drawing/2016/5/10/chartex" xmlns:cx5="http://schemas.microsoft.com/office/drawing/2016/5/11/chartex" xmlns:cx6="http://schemas.microsoft.com/office/drawing/2016/5/12/chartex" xmlns:cx7="http://schemas.microsoft.com/office/drawing/2016/5/13/chartex" xmlns:cx8="http://schemas.microsoft.com/office/drawing/2016/5/14/chartex" xmlns:mc="http://schemas.openxmlformats.org/markup-compatibility/2006" xmlns:aink="http://schemas.microsoft.com/office/drawing/2016/ink" xmlns:am3d="http://schemas.microsoft.com/office/drawing/2017/model3d" xmlns:o="urn:schemas-microsoft-com:office:office" xmlns:r="http://schemas.openxmlformats.org/officeDocument/2006/relationships" xmlns:m="http://schemas.openxmlformats.org/officeDocument/2006/math" xmlns:v="urn:schemas-microsoft-com:vml" xmlns:wp14="http://schemas.microsoft.com/office/word/2010/wordprocessingDrawing" xmlns:wp="http://schemas.openxmlformats.org/drawingml/2006/wordprocessingDrawing" xmlns:w10="urn:schemas-microsoft-com:office:word" xmlns:w="http://schemas.openxmlformats.org/wordprocessingml/2006/main" xmlns:w14="http://schemas.microsoft.com/office/word/2010/wordml" xmlns:w15="http://schemas.microsoft.com/office/word/2012/wordml" xmlns:w16cex="http://schemas.microsoft.com/office/word/2018/wordml/cex" xmlns:w16cid="http://schemas.microsoft.com/office/word/2016/wordml/cid" xmlns:w16="http://schemas.microsoft.com/office/word/2018/wordml" xmlns:w16sdtdh="http://schemas.microsoft.com/office/word/2020/wordml/sdtdatahash" xmlns:w16se="http://schemas.microsoft.com/office/word/2015/wordml/symex" xmlns:wpg="http://schemas.microsoft.com/office/word/2010/wordprocessingGroup" xmlns:wpi="http://schemas.microsoft.com/office/word/2010/wordprocessingInk" xmlns:wne="http://schemas.microsoft.com/office/word/2006/wordml" xmlns:wps="http://schemas.microsoft.com/office/word/2010/wordprocessingShape" mc:Ignorable="w14 w15 w16se w16cid w16 w16cex w16sdtdh wp14">
+<w:footnotes xmlns:wpc="http://schemas.microsoft.com/office/word/2010/wordprocessingCanvas" xmlns:cx="http://schemas.microsoft.com/office/drawing/2014/chartex" xmlns:cx1="http://schemas.microsoft.com/office/drawing/2015/9/8/chartex" xmlns:cx2="http://schemas.microsoft.com/office/drawing/2015/10/21/chartex" xmlns:cx3="http://schemas.microsoft.com/office/drawing/2016/5/9/chartex" xmlns:cx4="http://schemas.microsoft.com/office/drawing/2016/5/10/chartex" xmlns:cx5="http://schemas.microsoft.com/office/drawing/2016/5/11/chartex" xmlns:cx6="http://schemas.microsoft.com/office/drawing/2016/5/12/chartex" xmlns:cx7="http://schemas.microsoft.com/office/drawing/2016/5/13/chartex" xmlns:cx8="http://schemas.microsoft.com/office/drawing/2016/5/14/chartex" xmlns:mc="http://schemas.openxmlformats.org/markup-compatibility/2006" xmlns:aink="http://schemas.microsoft.com/office/drawing/2016/ink" xmlns:am3d="http://schemas.microsoft.com/office/drawing/2017/model3d" xmlns:o="urn:schemas-microsoft-com:office:office" xmlns:oel="http://schemas.microsoft.com/office/2019/extlst" xmlns:r="http://schemas.openxmlformats.org/officeDocument/2006/relationships" xmlns:m="http://schemas.openxmlformats.org/officeDocument/2006/math" xmlns:v="urn:schemas-microsoft-com:vml" xmlns:wp14="http://schemas.microsoft.com/office/word/2010/wordprocessingDrawing" xmlns:wp="http://schemas.openxmlformats.org/drawingml/2006/wordprocessingDrawing" xmlns:w10="urn:schemas-microsoft-com:office:word" xmlns:w="http://schemas.openxmlformats.org/wordprocessingml/2006/main" xmlns:w14="http://schemas.microsoft.com/office/word/2010/wordml" xmlns:w15="http://schemas.microsoft.com/office/word/2012/wordml" xmlns:w16cex="http://schemas.microsoft.com/office/word/2018/wordml/cex" xmlns:w16cid="http://schemas.microsoft.com/office/word/2016/wordml/cid" xmlns:w16="http://schemas.microsoft.com/office/word/2018/wordml" xmlns:w16sdtdh="http://schemas.microsoft.com/office/word/2020/wordml/sdtdatahash" xmlns:w16se="http://schemas.microsoft.com/office/word/2015/wordml/symex" xmlns:wpg="http://schemas.microsoft.com/office/word/2010/wordprocessingGroup" xmlns:wpi="http://schemas.microsoft.com/office/word/2010/wordprocessingInk" xmlns:wne="http://schemas.microsoft.com/office/word/2006/wordml" xmlns:wps="http://schemas.microsoft.com/office/word/2010/wordprocessingShape" mc:Ignorable="w14 w15 w16se w16cid w16 w16cex w16sdtdh wp14">
   <w:footnote w:type="separator" w:id="-1">
     <w:p>
       <w:r>
@@ -4381,7 +4511,7 @@
 </file>
 
 <file path=word/header1.xml><?xml version="1.0" encoding="utf-8"?>
-<w:hdr xmlns:wpc="http://schemas.microsoft.com/office/word/2010/wordprocessingCanvas" xmlns:cx="http://schemas.microsoft.com/office/drawing/2014/chartex" xmlns:cx1="http://schemas.microsoft.com/office/drawing/2015/9/8/chartex" xmlns:cx2="http://schemas.microsoft.com/office/drawing/2015/10/21/chartex" xmlns:cx3="http://schemas.microsoft.com/office/drawing/2016/5/9/chartex" xmlns:cx4="http://schemas.microsoft.com/office/drawing/2016/5/10/chartex" xmlns:cx5="http://schemas.microsoft.com/office/drawing/2016/5/11/chartex" xmlns:cx6="http://schemas.microsoft.com/office/drawing/2016/5/12/chartex" xmlns:cx7="http://schemas.microsoft.com/office/drawing/2016/5/13/chartex" xmlns:cx8="http://schemas.microsoft.com/office/drawing/2016/5/14/chartex" xmlns:mc="http://schemas.openxmlformats.org/markup-compatibility/2006" xmlns:aink="http://schemas.microsoft.com/office/drawing/2016/ink" xmlns:am3d="http://schemas.microsoft.com/office/drawing/2017/model3d" xmlns:o="urn:schemas-microsoft-com:office:office" xmlns:r="http://schemas.openxmlformats.org/officeDocument/2006/relationships" xmlns:m="http://schemas.openxmlformats.org/officeDocument/2006/math" xmlns:v="urn:schemas-microsoft-com:vml" xmlns:wp14="http://schemas.microsoft.com/office/word/2010/wordprocessingDrawing" xmlns:wp="http://schemas.openxmlformats.org/drawingml/2006/wordprocessingDrawing" xmlns:w10="urn:schemas-microsoft-com:office:word" xmlns:w="http://schemas.openxmlformats.org/wordprocessingml/2006/main" xmlns:w14="http://schemas.microsoft.com/office/word/2010/wordml" xmlns:w15="http://schemas.microsoft.com/office/word/2012/wordml" xmlns:w16cex="http://schemas.microsoft.com/office/word/2018/wordml/cex" xmlns:w16cid="http://schemas.microsoft.com/office/word/2016/wordml/cid" xmlns:w16="http://schemas.microsoft.com/office/word/2018/wordml" xmlns:w16sdtdh="http://schemas.microsoft.com/office/word/2020/wordml/sdtdatahash" xmlns:w16se="http://schemas.microsoft.com/office/word/2015/wordml/symex" xmlns:wpg="http://schemas.microsoft.com/office/word/2010/wordprocessingGroup" xmlns:wpi="http://schemas.microsoft.com/office/word/2010/wordprocessingInk" xmlns:wne="http://schemas.microsoft.com/office/word/2006/wordml" xmlns:wps="http://schemas.microsoft.com/office/word/2010/wordprocessingShape" mc:Ignorable="w14 w15 w16se w16cid w16 w16cex w16sdtdh wp14">
+<w:hdr xmlns:wpc="http://schemas.microsoft.com/office/word/2010/wordprocessingCanvas" xmlns:cx="http://schemas.microsoft.com/office/drawing/2014/chartex" xmlns:cx1="http://schemas.microsoft.com/office/drawing/2015/9/8/chartex" xmlns:cx2="http://schemas.microsoft.com/office/drawing/2015/10/21/chartex" xmlns:cx3="http://schemas.microsoft.com/office/drawing/2016/5/9/chartex" xmlns:cx4="http://schemas.microsoft.com/office/drawing/2016/5/10/chartex" xmlns:cx5="http://schemas.microsoft.com/office/drawing/2016/5/11/chartex" xmlns:cx6="http://schemas.microsoft.com/office/drawing/2016/5/12/chartex" xmlns:cx7="http://schemas.microsoft.com/office/drawing/2016/5/13/chartex" xmlns:cx8="http://schemas.microsoft.com/office/drawing/2016/5/14/chartex" xmlns:mc="http://schemas.openxmlformats.org/markup-compatibility/2006" xmlns:aink="http://schemas.microsoft.com/office/drawing/2016/ink" xmlns:am3d="http://schemas.microsoft.com/office/drawing/2017/model3d" xmlns:o="urn:schemas-microsoft-com:office:office" xmlns:oel="http://schemas.microsoft.com/office/2019/extlst" xmlns:r="http://schemas.openxmlformats.org/officeDocument/2006/relationships" xmlns:m="http://schemas.openxmlformats.org/officeDocument/2006/math" xmlns:v="urn:schemas-microsoft-com:vml" xmlns:wp14="http://schemas.microsoft.com/office/word/2010/wordprocessingDrawing" xmlns:wp="http://schemas.openxmlformats.org/drawingml/2006/wordprocessingDrawing" xmlns:w10="urn:schemas-microsoft-com:office:word" xmlns:w="http://schemas.openxmlformats.org/wordprocessingml/2006/main" xmlns:w14="http://schemas.microsoft.com/office/word/2010/wordml" xmlns:w15="http://schemas.microsoft.com/office/word/2012/wordml" xmlns:w16cex="http://schemas.microsoft.com/office/word/2018/wordml/cex" xmlns:w16cid="http://schemas.microsoft.com/office/word/2016/wordml/cid" xmlns:w16="http://schemas.microsoft.com/office/word/2018/wordml" xmlns:w16sdtdh="http://schemas.microsoft.com/office/word/2020/wordml/sdtdatahash" xmlns:w16se="http://schemas.microsoft.com/office/word/2015/wordml/symex" xmlns:wpg="http://schemas.microsoft.com/office/word/2010/wordprocessingGroup" xmlns:wpi="http://schemas.microsoft.com/office/word/2010/wordprocessingInk" xmlns:wne="http://schemas.microsoft.com/office/word/2006/wordml" xmlns:wps="http://schemas.microsoft.com/office/word/2010/wordprocessingShape" mc:Ignorable="w14 w15 w16se w16cid w16 w16cex w16sdtdh wp14">
   <w:p>
     <w:pPr>
       <w:pStyle w:val="a8"/>
@@ -4391,7 +4521,7 @@
 </file>
 
 <file path=word/header2.xml><?xml version="1.0" encoding="utf-8"?>
-<w:hdr xmlns:wpc="http://schemas.microsoft.com/office/word/2010/wordprocessingCanvas" xmlns:cx="http://schemas.microsoft.com/office/drawing/2014/chartex" xmlns:cx1="http://schemas.microsoft.com/office/drawing/2015/9/8/chartex" xmlns:cx2="http://schemas.microsoft.com/office/drawing/2015/10/21/chartex" xmlns:cx3="http://schemas.microsoft.com/office/drawing/2016/5/9/chartex" xmlns:cx4="http://schemas.microsoft.com/office/drawing/2016/5/10/chartex" xmlns:cx5="http://schemas.microsoft.com/office/drawing/2016/5/11/chartex" xmlns:cx6="http://schemas.microsoft.com/office/drawing/2016/5/12/chartex" xmlns:cx7="http://schemas.microsoft.com/office/drawing/2016/5/13/chartex" xmlns:cx8="http://schemas.microsoft.com/office/drawing/2016/5/14/chartex" xmlns:mc="http://schemas.openxmlformats.org/markup-compatibility/2006" xmlns:aink="http://schemas.microsoft.com/office/drawing/2016/ink" xmlns:am3d="http://schemas.microsoft.com/office/drawing/2017/model3d" xmlns:o="urn:schemas-microsoft-com:office:office" xmlns:r="http://schemas.openxmlformats.org/officeDocument/2006/relationships" xmlns:m="http://schemas.openxmlformats.org/officeDocument/2006/math" xmlns:v="urn:schemas-microsoft-com:vml" xmlns:wp14="http://schemas.microsoft.com/office/word/2010/wordprocessingDrawing" xmlns:wp="http://schemas.openxmlformats.org/drawingml/2006/wordprocessingDrawing" xmlns:w10="urn:schemas-microsoft-com:office:word" xmlns:w="http://schemas.openxmlformats.org/wordprocessingml/2006/main" xmlns:w14="http://schemas.microsoft.com/office/word/2010/wordml" xmlns:w15="http://schemas.microsoft.com/office/word/2012/wordml" xmlns:w16cex="http://schemas.microsoft.com/office/word/2018/wordml/cex" xmlns:w16cid="http://schemas.microsoft.com/office/word/2016/wordml/cid" xmlns:w16="http://schemas.microsoft.com/office/word/2018/wordml" xmlns:w16sdtdh="http://schemas.microsoft.com/office/word/2020/wordml/sdtdatahash" xmlns:w16se="http://schemas.microsoft.com/office/word/2015/wordml/symex" xmlns:wpg="http://schemas.microsoft.com/office/word/2010/wordprocessingGroup" xmlns:wpi="http://schemas.microsoft.com/office/word/2010/wordprocessingInk" xmlns:wne="http://schemas.microsoft.com/office/word/2006/wordml" xmlns:wps="http://schemas.microsoft.com/office/word/2010/wordprocessingShape" mc:Ignorable="w14 w15 w16se w16cid w16 w16cex w16sdtdh wp14">
+<w:hdr xmlns:wpc="http://schemas.microsoft.com/office/word/2010/wordprocessingCanvas" xmlns:cx="http://schemas.microsoft.com/office/drawing/2014/chartex" xmlns:cx1="http://schemas.microsoft.com/office/drawing/2015/9/8/chartex" xmlns:cx2="http://schemas.microsoft.com/office/drawing/2015/10/21/chartex" xmlns:cx3="http://schemas.microsoft.com/office/drawing/2016/5/9/chartex" xmlns:cx4="http://schemas.microsoft.com/office/drawing/2016/5/10/chartex" xmlns:cx5="http://schemas.microsoft.com/office/drawing/2016/5/11/chartex" xmlns:cx6="http://schemas.microsoft.com/office/drawing/2016/5/12/chartex" xmlns:cx7="http://schemas.microsoft.com/office/drawing/2016/5/13/chartex" xmlns:cx8="http://schemas.microsoft.com/office/drawing/2016/5/14/chartex" xmlns:mc="http://schemas.openxmlformats.org/markup-compatibility/2006" xmlns:aink="http://schemas.microsoft.com/office/drawing/2016/ink" xmlns:am3d="http://schemas.microsoft.com/office/drawing/2017/model3d" xmlns:o="urn:schemas-microsoft-com:office:office" xmlns:oel="http://schemas.microsoft.com/office/2019/extlst" xmlns:r="http://schemas.openxmlformats.org/officeDocument/2006/relationships" xmlns:m="http://schemas.openxmlformats.org/officeDocument/2006/math" xmlns:v="urn:schemas-microsoft-com:vml" xmlns:wp14="http://schemas.microsoft.com/office/word/2010/wordprocessingDrawing" xmlns:wp="http://schemas.openxmlformats.org/drawingml/2006/wordprocessingDrawing" xmlns:w10="urn:schemas-microsoft-com:office:word" xmlns:w="http://schemas.openxmlformats.org/wordprocessingml/2006/main" xmlns:w14="http://schemas.microsoft.com/office/word/2010/wordml" xmlns:w15="http://schemas.microsoft.com/office/word/2012/wordml" xmlns:w16cex="http://schemas.microsoft.com/office/word/2018/wordml/cex" xmlns:w16cid="http://schemas.microsoft.com/office/word/2016/wordml/cid" xmlns:w16="http://schemas.microsoft.com/office/word/2018/wordml" xmlns:w16sdtdh="http://schemas.microsoft.com/office/word/2020/wordml/sdtdatahash" xmlns:w16se="http://schemas.microsoft.com/office/word/2015/wordml/symex" xmlns:wpg="http://schemas.microsoft.com/office/word/2010/wordprocessingGroup" xmlns:wpi="http://schemas.microsoft.com/office/word/2010/wordprocessingInk" xmlns:wne="http://schemas.microsoft.com/office/word/2006/wordml" xmlns:wps="http://schemas.microsoft.com/office/word/2010/wordprocessingShape" mc:Ignorable="w14 w15 w16se w16cid w16 w16cex w16sdtdh wp14">
   <w:p>
     <w:pPr>
       <w:pStyle w:val="a8"/>
@@ -4401,7 +4531,7 @@
 </file>
 
 <file path=word/header3.xml><?xml version="1.0" encoding="utf-8"?>
-<w:hdr xmlns:wpc="http://schemas.microsoft.com/office/word/2010/wordprocessingCanvas" xmlns:cx="http://schemas.microsoft.com/office/drawing/2014/chartex" xmlns:cx1="http://schemas.microsoft.com/office/drawing/2015/9/8/chartex" xmlns:cx2="http://schemas.microsoft.com/office/drawing/2015/10/21/chartex" xmlns:cx3="http://schemas.microsoft.com/office/drawing/2016/5/9/chartex" xmlns:cx4="http://schemas.microsoft.com/office/drawing/2016/5/10/chartex" xmlns:cx5="http://schemas.microsoft.com/office/drawing/2016/5/11/chartex" xmlns:cx6="http://schemas.microsoft.com/office/drawing/2016/5/12/chartex" xmlns:cx7="http://schemas.microsoft.com/office/drawing/2016/5/13/chartex" xmlns:cx8="http://schemas.microsoft.com/office/drawing/2016/5/14/chartex" xmlns:mc="http://schemas.openxmlformats.org/markup-compatibility/2006" xmlns:aink="http://schemas.microsoft.com/office/drawing/2016/ink" xmlns:am3d="http://schemas.microsoft.com/office/drawing/2017/model3d" xmlns:o="urn:schemas-microsoft-com:office:office" xmlns:r="http://schemas.openxmlformats.org/officeDocument/2006/relationships" xmlns:m="http://schemas.openxmlformats.org/officeDocument/2006/math" xmlns:v="urn:schemas-microsoft-com:vml" xmlns:wp14="http://schemas.microsoft.com/office/word/2010/wordprocessingDrawing" xmlns:wp="http://schemas.openxmlformats.org/drawingml/2006/wordprocessingDrawing" xmlns:w10="urn:schemas-microsoft-com:office:word" xmlns:w="http://schemas.openxmlformats.org/wordprocessingml/2006/main" xmlns:w14="http://schemas.microsoft.com/office/word/2010/wordml" xmlns:w15="http://schemas.microsoft.com/office/word/2012/wordml" xmlns:w16cex="http://schemas.microsoft.com/office/word/2018/wordml/cex" xmlns:w16cid="http://schemas.microsoft.com/office/word/2016/wordml/cid" xmlns:w16="http://schemas.microsoft.com/office/word/2018/wordml" xmlns:w16sdtdh="http://schemas.microsoft.com/office/word/2020/wordml/sdtdatahash" xmlns:w16se="http://schemas.microsoft.com/office/word/2015/wordml/symex" xmlns:wpg="http://schemas.microsoft.com/office/word/2010/wordprocessingGroup" xmlns:wpi="http://schemas.microsoft.com/office/word/2010/wordprocessingInk" xmlns:wne="http://schemas.microsoft.com/office/word/2006/wordml" xmlns:wps="http://schemas.microsoft.com/office/word/2010/wordprocessingShape" mc:Ignorable="w14 w15 w16se w16cid w16 w16cex w16sdtdh wp14">
+<w:hdr xmlns:wpc="http://schemas.microsoft.com/office/word/2010/wordprocessingCanvas" xmlns:cx="http://schemas.microsoft.com/office/drawing/2014/chartex" xmlns:cx1="http://schemas.microsoft.com/office/drawing/2015/9/8/chartex" xmlns:cx2="http://schemas.microsoft.com/office/drawing/2015/10/21/chartex" xmlns:cx3="http://schemas.microsoft.com/office/drawing/2016/5/9/chartex" xmlns:cx4="http://schemas.microsoft.com/office/drawing/2016/5/10/chartex" xmlns:cx5="http://schemas.microsoft.com/office/drawing/2016/5/11/chartex" xmlns:cx6="http://schemas.microsoft.com/office/drawing/2016/5/12/chartex" xmlns:cx7="http://schemas.microsoft.com/office/drawing/2016/5/13/chartex" xmlns:cx8="http://schemas.microsoft.com/office/drawing/2016/5/14/chartex" xmlns:mc="http://schemas.openxmlformats.org/markup-compatibility/2006" xmlns:aink="http://schemas.microsoft.com/office/drawing/2016/ink" xmlns:am3d="http://schemas.microsoft.com/office/drawing/2017/model3d" xmlns:o="urn:schemas-microsoft-com:office:office" xmlns:oel="http://schemas.microsoft.com/office/2019/extlst" xmlns:r="http://schemas.openxmlformats.org/officeDocument/2006/relationships" xmlns:m="http://schemas.openxmlformats.org/officeDocument/2006/math" xmlns:v="urn:schemas-microsoft-com:vml" xmlns:wp14="http://schemas.microsoft.com/office/word/2010/wordprocessingDrawing" xmlns:wp="http://schemas.openxmlformats.org/drawingml/2006/wordprocessingDrawing" xmlns:w10="urn:schemas-microsoft-com:office:word" xmlns:w="http://schemas.openxmlformats.org/wordprocessingml/2006/main" xmlns:w14="http://schemas.microsoft.com/office/word/2010/wordml" xmlns:w15="http://schemas.microsoft.com/office/word/2012/wordml" xmlns:w16cex="http://schemas.microsoft.com/office/word/2018/wordml/cex" xmlns:w16cid="http://schemas.microsoft.com/office/word/2016/wordml/cid" xmlns:w16="http://schemas.microsoft.com/office/word/2018/wordml" xmlns:w16sdtdh="http://schemas.microsoft.com/office/word/2020/wordml/sdtdatahash" xmlns:w16se="http://schemas.microsoft.com/office/word/2015/wordml/symex" xmlns:wpg="http://schemas.microsoft.com/office/word/2010/wordprocessingGroup" xmlns:wpi="http://schemas.microsoft.com/office/word/2010/wordprocessingInk" xmlns:wne="http://schemas.microsoft.com/office/word/2006/wordml" xmlns:wps="http://schemas.microsoft.com/office/word/2010/wordprocessingShape" mc:Ignorable="w14 w15 w16se w16cid w16 w16cex w16sdtdh wp14">
   <w:p>
     <w:pPr>
       <w:pStyle w:val="a8"/>
@@ -4411,7 +4541,7 @@
 </file>
 
 <file path=word/numbering.xml><?xml version="1.0" encoding="utf-8"?>
-<w:numbering xmlns:wpc="http://schemas.microsoft.com/office/word/2010/wordprocessingCanvas" xmlns:cx="http://schemas.microsoft.com/office/drawing/2014/chartex" xmlns:cx1="http://schemas.microsoft.com/office/drawing/2015/9/8/chartex" xmlns:cx2="http://schemas.microsoft.com/office/drawing/2015/10/21/chartex" xmlns:cx3="http://schemas.microsoft.com/office/drawing/2016/5/9/chartex" xmlns:cx4="http://schemas.microsoft.com/office/drawing/2016/5/10/chartex" xmlns:cx5="http://schemas.microsoft.com/office/drawing/2016/5/11/chartex" xmlns:cx6="http://schemas.microsoft.com/office/drawing/2016/5/12/chartex" xmlns:cx7="http://schemas.microsoft.com/office/drawing/2016/5/13/chartex" xmlns:cx8="http://schemas.microsoft.com/office/drawing/2016/5/14/chartex" xmlns:mc="http://schemas.openxmlformats.org/markup-compatibility/2006" xmlns:aink="http://schemas.microsoft.com/office/drawing/2016/ink" xmlns:am3d="http://schemas.microsoft.com/office/drawing/2017/model3d" xmlns:o="urn:schemas-microsoft-com:office:office" xmlns:r="http://schemas.openxmlformats.org/officeDocument/2006/relationships" xmlns:m="http://schemas.openxmlformats.org/officeDocument/2006/math" xmlns:v="urn:schemas-microsoft-com:vml" xmlns:wp14="http://schemas.microsoft.com/office/word/2010/wordprocessingDrawing" xmlns:wp="http://schemas.openxmlformats.org/drawingml/2006/wordprocessingDrawing" xmlns:w10="urn:schemas-microsoft-com:office:word" xmlns:w="http://schemas.openxmlformats.org/wordprocessingml/2006/main" xmlns:w14="http://schemas.microsoft.com/office/word/2010/wordml" xmlns:w15="http://schemas.microsoft.com/office/word/2012/wordml" xmlns:w16cex="http://schemas.microsoft.com/office/word/2018/wordml/cex" xmlns:w16cid="http://schemas.microsoft.com/office/word/2016/wordml/cid" xmlns:w16="http://schemas.microsoft.com/office/word/2018/wordml" xmlns:w16sdtdh="http://schemas.microsoft.com/office/word/2020/wordml/sdtdatahash" xmlns:w16se="http://schemas.microsoft.com/office/word/2015/wordml/symex" xmlns:wpg="http://schemas.microsoft.com/office/word/2010/wordprocessingGroup" xmlns:wpi="http://schemas.microsoft.com/office/word/2010/wordprocessingInk" xmlns:wne="http://schemas.microsoft.com/office/word/2006/wordml" xmlns:wps="http://schemas.microsoft.com/office/word/2010/wordprocessingShape" mc:Ignorable="w14 w15 w16se w16cid w16 w16cex w16sdtdh wp14">
+<w:numbering xmlns:wpc="http://schemas.microsoft.com/office/word/2010/wordprocessingCanvas" xmlns:cx="http://schemas.microsoft.com/office/drawing/2014/chartex" xmlns:cx1="http://schemas.microsoft.com/office/drawing/2015/9/8/chartex" xmlns:cx2="http://schemas.microsoft.com/office/drawing/2015/10/21/chartex" xmlns:cx3="http://schemas.microsoft.com/office/drawing/2016/5/9/chartex" xmlns:cx4="http://schemas.microsoft.com/office/drawing/2016/5/10/chartex" xmlns:cx5="http://schemas.microsoft.com/office/drawing/2016/5/11/chartex" xmlns:cx6="http://schemas.microsoft.com/office/drawing/2016/5/12/chartex" xmlns:cx7="http://schemas.microsoft.com/office/drawing/2016/5/13/chartex" xmlns:cx8="http://schemas.microsoft.com/office/drawing/2016/5/14/chartex" xmlns:mc="http://schemas.openxmlformats.org/markup-compatibility/2006" xmlns:aink="http://schemas.microsoft.com/office/drawing/2016/ink" xmlns:am3d="http://schemas.microsoft.com/office/drawing/2017/model3d" xmlns:o="urn:schemas-microsoft-com:office:office" xmlns:oel="http://schemas.microsoft.com/office/2019/extlst" xmlns:r="http://schemas.openxmlformats.org/officeDocument/2006/relationships" xmlns:m="http://schemas.openxmlformats.org/officeDocument/2006/math" xmlns:v="urn:schemas-microsoft-com:vml" xmlns:wp14="http://schemas.microsoft.com/office/word/2010/wordprocessingDrawing" xmlns:wp="http://schemas.openxmlformats.org/drawingml/2006/wordprocessingDrawing" xmlns:w10="urn:schemas-microsoft-com:office:word" xmlns:w="http://schemas.openxmlformats.org/wordprocessingml/2006/main" xmlns:w14="http://schemas.microsoft.com/office/word/2010/wordml" xmlns:w15="http://schemas.microsoft.com/office/word/2012/wordml" xmlns:w16cex="http://schemas.microsoft.com/office/word/2018/wordml/cex" xmlns:w16cid="http://schemas.microsoft.com/office/word/2016/wordml/cid" xmlns:w16="http://schemas.microsoft.com/office/word/2018/wordml" xmlns:w16sdtdh="http://schemas.microsoft.com/office/word/2020/wordml/sdtdatahash" xmlns:w16se="http://schemas.microsoft.com/office/word/2015/wordml/symex" xmlns:wpg="http://schemas.microsoft.com/office/word/2010/wordprocessingGroup" xmlns:wpi="http://schemas.microsoft.com/office/word/2010/wordprocessingInk" xmlns:wne="http://schemas.microsoft.com/office/word/2006/wordml" xmlns:wps="http://schemas.microsoft.com/office/word/2010/wordprocessingShape" mc:Ignorable="w14 w15 w16se w16cid w16 w16cex w16sdtdh wp14">
   <w:abstractNum w:abstractNumId="0" w15:restartNumberingAfterBreak="0">
     <w:nsid w:val="0FA275BF"/>
     <w:multiLevelType w:val="singleLevel"/>
@@ -4451,10 +4581,10 @@
       </w:rPr>
     </w:lvl>
   </w:abstractNum>
-  <w:num w:numId="1">
+  <w:num w:numId="1" w16cid:durableId="1420522477">
     <w:abstractNumId w:val="1"/>
   </w:num>
-  <w:num w:numId="2">
+  <w:num w:numId="2" w16cid:durableId="443307495">
     <w:abstractNumId w:val="0"/>
   </w:num>
 </w:numbering>
@@ -5284,6 +5414,12 @@
 </file>
 
 <file path=customXml/item1.xml><?xml version="1.0" encoding="utf-8"?>
+<p:properties xmlns:p="http://schemas.microsoft.com/office/2006/metadata/properties" xmlns:xsi="http://www.w3.org/2001/XMLSchema-instance" xmlns:pc="http://schemas.microsoft.com/office/infopath/2007/PartnerControls">
+  <documentManagement/>
+</p:properties>
+</file>
+
+<file path=customXml/item2.xml><?xml version="1.0" encoding="utf-8"?>
 <ct:contentTypeSchema xmlns:ct="http://schemas.microsoft.com/office/2006/metadata/contentType" xmlns:ma="http://schemas.microsoft.com/office/2006/metadata/properties/metaAttributes" ct:_="" ma:_="" ma:contentTypeName="Document" ma:contentTypeID="0x010100B03E2F1D0E8E87468B289CB57281B996" ma:contentTypeVersion="1" ma:contentTypeDescription="Create a new document." ma:contentTypeScope="" ma:versionID="62a345c190c3e02e35f6075a6cd279fe">
   <xsd:schema xmlns:xsd="http://www.w3.org/2001/XMLSchema" xmlns:xs="http://www.w3.org/2001/XMLSchema" xmlns:p="http://schemas.microsoft.com/office/2006/metadata/properties" xmlns:ns2="aac074f3-af53-40eb-acd1-e8ca9658e9e1" targetNamespace="http://schemas.microsoft.com/office/2006/metadata/properties" ma:root="true" ma:fieldsID="6e89e516250c3f4b948741447e1442ad" ns2:_="">
     <xsd:import namespace="aac074f3-af53-40eb-acd1-e8ca9658e9e1"/>
@@ -5423,12 +5559,6 @@
 </ct:contentTypeSchema>
 </file>
 
-<file path=customXml/item2.xml><?xml version="1.0" encoding="utf-8"?>
-<p:properties xmlns:p="http://schemas.microsoft.com/office/2006/metadata/properties" xmlns:xsi="http://www.w3.org/2001/XMLSchema-instance" xmlns:pc="http://schemas.microsoft.com/office/infopath/2007/PartnerControls">
-  <documentManagement/>
-</p:properties>
-</file>
-
 <file path=customXml/item3.xml><?xml version="1.0" encoding="utf-8"?>
 <?mso-contentType ?>
 <FormTemplates xmlns="http://schemas.microsoft.com/sharepoint/v3/contenttype/forms">
@@ -5439,6 +5569,15 @@
 </file>
 
 <file path=customXml/itemProps1.xml><?xml version="1.0" encoding="utf-8"?>
+<ds:datastoreItem xmlns:ds="http://schemas.openxmlformats.org/officeDocument/2006/customXml" ds:itemID="{D864C450-7673-44A2-B18C-63B4F309C84B}">
+  <ds:schemaRefs>
+    <ds:schemaRef ds:uri="http://schemas.microsoft.com/office/2006/metadata/properties"/>
+    <ds:schemaRef ds:uri="http://schemas.microsoft.com/office/infopath/2007/PartnerControls"/>
+  </ds:schemaRefs>
+</ds:datastoreItem>
+</file>
+
+<file path=customXml/itemProps2.xml><?xml version="1.0" encoding="utf-8"?>
 <ds:datastoreItem xmlns:ds="http://schemas.openxmlformats.org/officeDocument/2006/customXml" ds:itemID="{87AEEB52-BF68-4B61-858F-097A9C9209FC}">
   <ds:schemaRefs>
     <ds:schemaRef ds:uri="http://schemas.microsoft.com/office/2006/metadata/contentType"/>
@@ -5456,15 +5595,6 @@
 </ds:datastoreItem>
 </file>
 
-<file path=customXml/itemProps2.xml><?xml version="1.0" encoding="utf-8"?>
-<ds:datastoreItem xmlns:ds="http://schemas.openxmlformats.org/officeDocument/2006/customXml" ds:itemID="{D864C450-7673-44A2-B18C-63B4F309C84B}">
-  <ds:schemaRefs>
-    <ds:schemaRef ds:uri="http://schemas.microsoft.com/office/2006/metadata/properties"/>
-    <ds:schemaRef ds:uri="http://schemas.microsoft.com/office/infopath/2007/PartnerControls"/>
-  </ds:schemaRefs>
-</ds:datastoreItem>
-</file>
-
 <file path=customXml/itemProps3.xml><?xml version="1.0" encoding="utf-8"?>
 <ds:datastoreItem xmlns:ds="http://schemas.openxmlformats.org/officeDocument/2006/customXml" ds:itemID="{33296ECD-3A99-407F-BA04-2C4C3064A9C1}">
   <ds:schemaRefs>
